--- a/instagram-clone-planning/suggestioned-friends.docx
+++ b/instagram-clone-planning/suggestioned-friends.docx
@@ -222,17 +222,7 @@
         <w:t xml:space="preserve"> friendship group</w:t>
       </w:r>
       <w:r>
-        <w:t xml:space="preserve"> and see their posts, I </w:t>
-      </w:r>
-      <w:proofErr w:type="spellStart"/>
-      <w:proofErr w:type="gramStart"/>
-      <w:r>
-        <w:t>wont</w:t>
-      </w:r>
-      <w:proofErr w:type="spellEnd"/>
-      <w:proofErr w:type="gramEnd"/>
-      <w:r>
-        <w:t xml:space="preserve"> set up any security for this</w:t>
+        <w:t xml:space="preserve"> and see their posts, I wont set up any security for this</w:t>
       </w:r>
     </w:p>
     <w:p>
@@ -302,6 +292,42 @@
           <w:u w:val="single"/>
         </w:rPr>
         <w:t>Tests</w:t>
+      </w:r>
+    </w:p>
+    <w:p>
+      <w:pPr>
+        <w:rPr>
+          <w:b/>
+          <w:bCs/>
+          <w:u w:val="single"/>
+        </w:rPr>
+      </w:pPr>
+    </w:p>
+    <w:p>
+      <w:pPr>
+        <w:pStyle w:val="ListParagraph"/>
+        <w:numPr>
+          <w:ilvl w:val="0"/>
+          <w:numId w:val="3"/>
+        </w:numPr>
+      </w:pPr>
+      <w:r>
+        <w:t>When I am on the homepage I see a list of suggested friends, if we</w:t>
+      </w:r>
+      <w:r>
+        <w:t xml:space="preserve"> are not already my friend and we</w:t>
+      </w:r>
+      <w:r>
+        <w:t xml:space="preserve"> have a</w:t>
+      </w:r>
+      <w:r>
+        <w:t xml:space="preserve"> </w:t>
+      </w:r>
+      <w:r>
+        <w:t>mutual friend then will be on the l</w:t>
+      </w:r>
+      <w:r>
+        <w:t>ist</w:t>
       </w:r>
     </w:p>
     <w:p>
@@ -583,11 +609,103 @@
       </w:pPr>
     </w:lvl>
   </w:abstractNum>
+  <w:abstractNum w:abstractNumId="2" w15:restartNumberingAfterBreak="0">
+    <w:nsid w:val="68AA07F0"/>
+    <w:multiLevelType w:val="hybridMultilevel"/>
+    <w:tmpl w:val="973073C2"/>
+    <w:lvl w:ilvl="0" w:tplc="B3DA340E">
+      <w:start w:val="1"/>
+      <w:numFmt w:val="decimal"/>
+      <w:lvlText w:val="%1)"/>
+      <w:lvlJc w:val="left"/>
+      <w:pPr>
+        <w:ind w:left="720" w:hanging="360"/>
+      </w:pPr>
+      <w:rPr>
+        <w:rFonts w:hint="default"/>
+      </w:rPr>
+    </w:lvl>
+    <w:lvl w:ilvl="1" w:tplc="08090019" w:tentative="1">
+      <w:start w:val="1"/>
+      <w:numFmt w:val="lowerLetter"/>
+      <w:lvlText w:val="%2."/>
+      <w:lvlJc w:val="left"/>
+      <w:pPr>
+        <w:ind w:left="1440" w:hanging="360"/>
+      </w:pPr>
+    </w:lvl>
+    <w:lvl w:ilvl="2" w:tplc="0809001B" w:tentative="1">
+      <w:start w:val="1"/>
+      <w:numFmt w:val="lowerRoman"/>
+      <w:lvlText w:val="%3."/>
+      <w:lvlJc w:val="right"/>
+      <w:pPr>
+        <w:ind w:left="2160" w:hanging="180"/>
+      </w:pPr>
+    </w:lvl>
+    <w:lvl w:ilvl="3" w:tplc="0809000F" w:tentative="1">
+      <w:start w:val="1"/>
+      <w:numFmt w:val="decimal"/>
+      <w:lvlText w:val="%4."/>
+      <w:lvlJc w:val="left"/>
+      <w:pPr>
+        <w:ind w:left="2880" w:hanging="360"/>
+      </w:pPr>
+    </w:lvl>
+    <w:lvl w:ilvl="4" w:tplc="08090019" w:tentative="1">
+      <w:start w:val="1"/>
+      <w:numFmt w:val="lowerLetter"/>
+      <w:lvlText w:val="%5."/>
+      <w:lvlJc w:val="left"/>
+      <w:pPr>
+        <w:ind w:left="3600" w:hanging="360"/>
+      </w:pPr>
+    </w:lvl>
+    <w:lvl w:ilvl="5" w:tplc="0809001B" w:tentative="1">
+      <w:start w:val="1"/>
+      <w:numFmt w:val="lowerRoman"/>
+      <w:lvlText w:val="%6."/>
+      <w:lvlJc w:val="right"/>
+      <w:pPr>
+        <w:ind w:left="4320" w:hanging="180"/>
+      </w:pPr>
+    </w:lvl>
+    <w:lvl w:ilvl="6" w:tplc="0809000F" w:tentative="1">
+      <w:start w:val="1"/>
+      <w:numFmt w:val="decimal"/>
+      <w:lvlText w:val="%7."/>
+      <w:lvlJc w:val="left"/>
+      <w:pPr>
+        <w:ind w:left="5040" w:hanging="360"/>
+      </w:pPr>
+    </w:lvl>
+    <w:lvl w:ilvl="7" w:tplc="08090019" w:tentative="1">
+      <w:start w:val="1"/>
+      <w:numFmt w:val="lowerLetter"/>
+      <w:lvlText w:val="%8."/>
+      <w:lvlJc w:val="left"/>
+      <w:pPr>
+        <w:ind w:left="5760" w:hanging="360"/>
+      </w:pPr>
+    </w:lvl>
+    <w:lvl w:ilvl="8" w:tplc="0809001B" w:tentative="1">
+      <w:start w:val="1"/>
+      <w:numFmt w:val="lowerRoman"/>
+      <w:lvlText w:val="%9."/>
+      <w:lvlJc w:val="right"/>
+      <w:pPr>
+        <w:ind w:left="6480" w:hanging="180"/>
+      </w:pPr>
+    </w:lvl>
+  </w:abstractNum>
   <w:num w:numId="1" w16cid:durableId="1171067176">
     <w:abstractNumId w:val="1"/>
   </w:num>
   <w:num w:numId="2" w16cid:durableId="1923028844">
     <w:abstractNumId w:val="0"/>
+  </w:num>
+  <w:num w:numId="3" w16cid:durableId="1200360483">
+    <w:abstractNumId w:val="2"/>
   </w:num>
 </w:numbering>
 </file>
